--- a/quizzes/641 quizzes and keys.docx
+++ b/quizzes/641 quizzes and keys.docx
@@ -22,10 +22,7 @@
     </w:p>
     <w:p>
       <w:r>
-        <w:t>In your RStudio console or a script</w:t>
-      </w:r>
-      <w:r>
-        <w:t>:</w:t>
+        <w:t>In your RStudio console or a script:</w:t>
       </w:r>
     </w:p>
     <w:p>
@@ -33,10 +30,13 @@
         <w:t>1.</w:t>
       </w:r>
       <w:r>
-        <w:t xml:space="preserve"> W</w:t>
-      </w:r>
-      <w:r>
-        <w:t>rite the code below and execute, what</w:t>
+        <w:t xml:space="preserve"> </w:t>
+      </w:r>
+      <w:r>
+        <w:t>Run the code below</w:t>
+      </w:r>
+      <w:r>
+        <w:t>, what</w:t>
       </w:r>
       <w:r>
         <w:t>’</w:t>
@@ -107,7 +107,13 @@
         <w:t xml:space="preserve">n object </w:t>
       </w:r>
       <w:r>
-        <w:t>named a, then write the code below and execute, what’s your result?</w:t>
+        <w:t xml:space="preserve">named a, then </w:t>
+      </w:r>
+      <w:r>
+        <w:t>run the code below</w:t>
+      </w:r>
+      <w:r>
+        <w:t>, what’s your result?</w:t>
       </w:r>
     </w:p>
     <w:p>
@@ -147,10 +153,13 @@
       </w:r>
       <w:proofErr w:type="gramEnd"/>
       <w:r>
-        <w:t xml:space="preserve">1, 2, 3, 4, 5, 6, 7, 8, 9, 10) to an object named b, </w:t>
-      </w:r>
-      <w:r>
-        <w:t>then write the code below and execute, what’s your result?</w:t>
+        <w:t xml:space="preserve">1, 2, 3, 4, 5, 6, 7, 8, 9, 10) to an object named b, then </w:t>
+      </w:r>
+      <w:r>
+        <w:t>run the code below</w:t>
+      </w:r>
+      <w:r>
+        <w:t>, what’s your result?</w:t>
       </w:r>
     </w:p>
     <w:p>
@@ -158,10 +167,7 @@
         <w:jc w:val="center"/>
       </w:pPr>
       <w:r>
-        <w:t>sum(b</w:t>
-      </w:r>
-      <w:r>
-        <w:t>)</w:t>
+        <w:t>sum(b)</w:t>
       </w:r>
     </w:p>
     <w:p>
@@ -169,39 +175,59 @@
         <w:rPr>
           <w:highlight w:val="yellow"/>
         </w:rPr>
-        <w:t xml:space="preserve">A. </w:t>
+        <w:t>A. 55</w:t>
+      </w:r>
+      <w:r>
+        <w:t xml:space="preserve">   B. </w:t>
+      </w:r>
+      <w:r>
+        <w:t>65</w:t>
+      </w:r>
+      <w:r>
+        <w:t xml:space="preserve">   C. 100   D. b</w:t>
+      </w:r>
+    </w:p>
+    <w:p>
+      <w:r>
+        <w:t xml:space="preserve">4. (Continued) </w:t>
+      </w:r>
+      <w:r>
+        <w:t>run the code below</w:t>
+      </w:r>
+      <w:r>
+        <w:t>, what’s your result?</w:t>
+      </w:r>
+    </w:p>
+    <w:p>
+      <w:pPr>
+        <w:jc w:val="center"/>
+      </w:pPr>
+      <w:proofErr w:type="gramStart"/>
+      <w:r>
+        <w:t>b[</w:t>
+      </w:r>
+      <w:proofErr w:type="gramEnd"/>
+      <w:r>
+        <w:t>3]</w:t>
+      </w:r>
+    </w:p>
+    <w:p>
+      <w:r>
+        <w:t xml:space="preserve">A. b   </w:t>
       </w:r>
       <w:r>
         <w:rPr>
           <w:highlight w:val="yellow"/>
         </w:rPr>
-        <w:t>55</w:t>
-      </w:r>
-      <w:r>
-        <w:t xml:space="preserve">   B. </w:t>
-      </w:r>
-      <w:r>
-        <w:t>65</w:t>
-      </w:r>
-      <w:r>
-        <w:t xml:space="preserve">   C. </w:t>
-      </w:r>
-      <w:r>
-        <w:t>100</w:t>
-      </w:r>
-      <w:r>
-        <w:t xml:space="preserve">   D. </w:t>
-      </w:r>
-      <w:r>
-        <w:t>b</w:t>
-      </w:r>
-    </w:p>
-    <w:p>
-      <w:r>
-        <w:t xml:space="preserve">4. (Continued) write the code below and </w:t>
-      </w:r>
-      <w:r>
-        <w:t>execute, what’s your result?</w:t>
+        <w:t>B. 3</w:t>
+      </w:r>
+      <w:r>
+        <w:t xml:space="preserve">   C. 6   D. 55</w:t>
+      </w:r>
+    </w:p>
+    <w:p>
+      <w:r>
+        <w:t>5. (Continued) run the code below then run the code in 3 again, what’s your result now?</w:t>
       </w:r>
     </w:p>
     <w:p>
@@ -214,69 +240,7 @@
       </w:r>
       <w:proofErr w:type="gramEnd"/>
       <w:r>
-        <w:t>3]</w:t>
-      </w:r>
-    </w:p>
-    <w:p>
-      <w:r>
-        <w:t xml:space="preserve">A. </w:t>
-      </w:r>
-      <w:r>
-        <w:t>b</w:t>
-      </w:r>
-      <w:r>
-        <w:t xml:space="preserve">   </w:t>
-      </w:r>
-      <w:r>
-        <w:rPr>
-          <w:highlight w:val="yellow"/>
-        </w:rPr>
-        <w:t xml:space="preserve">B. </w:t>
-      </w:r>
-      <w:r>
-        <w:rPr>
-          <w:highlight w:val="yellow"/>
-        </w:rPr>
-        <w:t>3</w:t>
-      </w:r>
-      <w:r>
-        <w:t xml:space="preserve">   C. </w:t>
-      </w:r>
-      <w:r>
-        <w:t>6</w:t>
-      </w:r>
-      <w:r>
-        <w:t xml:space="preserve">   D. </w:t>
-      </w:r>
-      <w:r>
-        <w:t>55</w:t>
-      </w:r>
-    </w:p>
-    <w:p>
-      <w:r>
-        <w:t>5</w:t>
-      </w:r>
-      <w:r>
-        <w:t xml:space="preserve">. </w:t>
-      </w:r>
-      <w:r>
-        <w:t>(Continued) run the code below then run the code in 3 again, what’s your result now?</w:t>
-      </w:r>
-    </w:p>
-    <w:p>
-      <w:pPr>
-        <w:jc w:val="center"/>
-      </w:pPr>
-      <w:proofErr w:type="gramStart"/>
-      <w:r>
-        <w:t>b[</w:t>
-      </w:r>
-      <w:proofErr w:type="gramEnd"/>
-      <w:r>
-        <w:t>3]</w:t>
-      </w:r>
-      <w:r>
-        <w:t xml:space="preserve"> &lt;- 13</w:t>
+        <w:t>3] &lt;- 13</w:t>
       </w:r>
     </w:p>
     <w:p>
@@ -309,21 +273,7 @@
           <w:b/>
           <w:bCs/>
         </w:rPr>
-        <w:t xml:space="preserve">Quiz 2 </w:t>
-      </w:r>
-      <w:r>
-        <w:rPr>
-          <w:b/>
-          <w:bCs/>
-        </w:rPr>
-        <w:t xml:space="preserve">(LSWR chapter </w:t>
-      </w:r>
-      <w:r>
-        <w:rPr>
-          <w:b/>
-          <w:bCs/>
-        </w:rPr>
-        <w:t>2</w:t>
+        <w:t>Quiz 2 (LSWR chapter 2</w:t>
       </w:r>
       <w:r>
         <w:rPr>

--- a/quizzes/641 quizzes and keys.docx
+++ b/quizzes/641 quizzes and keys.docx
@@ -22,10 +22,7 @@
     </w:p>
     <w:p>
       <w:r>
-        <w:t>In your RStudio console or a script</w:t>
-      </w:r>
-      <w:r>
-        <w:t>:</w:t>
+        <w:t>In your RStudio console or a script:</w:t>
       </w:r>
     </w:p>
     <w:p>
@@ -33,10 +30,13 @@
         <w:t>1.</w:t>
       </w:r>
       <w:r>
-        <w:t xml:space="preserve"> W</w:t>
-      </w:r>
-      <w:r>
-        <w:t>rite the code below and execute, what</w:t>
+        <w:t xml:space="preserve"> </w:t>
+      </w:r>
+      <w:r>
+        <w:t>Run the code below. W</w:t>
+      </w:r>
+      <w:r>
+        <w:t>hat</w:t>
       </w:r>
       <w:r>
         <w:t>’</w:t>
@@ -49,13 +49,8 @@
       <w:pPr>
         <w:jc w:val="center"/>
       </w:pPr>
-      <w:proofErr w:type="gramStart"/>
-      <w:r>
-        <w:t>sqrt(</w:t>
-      </w:r>
-      <w:proofErr w:type="gramEnd"/>
-      <w:r>
-        <w:t>256)</w:t>
+      <w:r>
+        <w:t>sqrt(256)</w:t>
       </w:r>
       <w:r>
         <w:t xml:space="preserve"> * 0.5</w:t>
@@ -92,7 +87,7 @@
         <w:t xml:space="preserve">2.  </w:t>
       </w:r>
       <w:r>
-        <w:t>Assign</w:t>
+        <w:t>Create a variable named a and give it</w:t>
       </w:r>
       <w:r>
         <w:t xml:space="preserve"> </w:t>
@@ -101,26 +96,21 @@
         <w:t>a</w:t>
       </w:r>
       <w:r>
-        <w:t xml:space="preserve"> value 3.1415926 to a</w:t>
-      </w:r>
-      <w:r>
-        <w:t xml:space="preserve">n object </w:t>
-      </w:r>
-      <w:r>
-        <w:t>named a, then write the code below and execute, what’s your result?</w:t>
+        <w:t xml:space="preserve"> value 3.1415926</w:t>
+      </w:r>
+      <w:r>
+        <w:t>. Run the code below. W</w:t>
+      </w:r>
+      <w:r>
+        <w:t>hat’s your result?</w:t>
       </w:r>
     </w:p>
     <w:p>
       <w:pPr>
         <w:jc w:val="center"/>
       </w:pPr>
-      <w:proofErr w:type="gramStart"/>
-      <w:r>
-        <w:t>round(</w:t>
-      </w:r>
-      <w:proofErr w:type="gramEnd"/>
-      <w:r>
-        <w:t>a, digits = 3)</w:t>
+      <w:r>
+        <w:t>round(a, digits = 3)</w:t>
       </w:r>
     </w:p>
     <w:p>
@@ -139,18 +129,22 @@
         <w:t xml:space="preserve">3. </w:t>
       </w:r>
       <w:r>
-        <w:t xml:space="preserve">Assign a vector </w:t>
-      </w:r>
-      <w:proofErr w:type="gramStart"/>
-      <w:r>
-        <w:t>c(</w:t>
-      </w:r>
-      <w:proofErr w:type="gramEnd"/>
-      <w:r>
-        <w:t xml:space="preserve">1, 2, 3, 4, 5, 6, 7, 8, 9, 10) to an object named b, </w:t>
-      </w:r>
-      <w:r>
-        <w:t>then write the code below and execute, what’s your result?</w:t>
+        <w:t xml:space="preserve">Create a variable named b and give it values </w:t>
+      </w:r>
+      <w:r>
+        <w:t>1, 2, 3, 4, 5, 6, 7, 8, 9, 10</w:t>
+      </w:r>
+      <w:r>
+        <w:t xml:space="preserve">. Run </w:t>
+      </w:r>
+      <w:r>
+        <w:t>the code below</w:t>
+      </w:r>
+      <w:r>
+        <w:t>. W</w:t>
+      </w:r>
+      <w:r>
+        <w:t>hat’s your result?</w:t>
       </w:r>
     </w:p>
     <w:p>
@@ -158,24 +152,15 @@
         <w:jc w:val="center"/>
       </w:pPr>
       <w:r>
-        <w:t>sum(b</w:t>
-      </w:r>
-      <w:r>
-        <w:t>)</w:t>
-      </w:r>
-    </w:p>
-    <w:p>
-      <w:r>
-        <w:rPr>
-          <w:highlight w:val="yellow"/>
-        </w:rPr>
-        <w:t xml:space="preserve">A. </w:t>
-      </w:r>
-      <w:r>
-        <w:rPr>
-          <w:highlight w:val="yellow"/>
-        </w:rPr>
-        <w:t>55</w:t>
+        <w:t>sum(b)</w:t>
+      </w:r>
+    </w:p>
+    <w:p>
+      <w:r>
+        <w:rPr>
+          <w:highlight w:val="yellow"/>
+        </w:rPr>
+        <w:t>A. 55</w:t>
       </w:r>
       <w:r>
         <w:t xml:space="preserve">   B. </w:t>
@@ -184,99 +169,86 @@
         <w:t>65</w:t>
       </w:r>
       <w:r>
+        <w:t xml:space="preserve">   C. 100   D. b</w:t>
+      </w:r>
+    </w:p>
+    <w:p>
+      <w:r>
+        <w:t xml:space="preserve">4. (Continued) </w:t>
+      </w:r>
+      <w:r>
+        <w:t>Which code below will show you the third value of b in question 3?</w:t>
+      </w:r>
+    </w:p>
+    <w:p>
+      <w:pPr>
+        <w:jc w:val="center"/>
+      </w:pPr>
+      <w:r>
+        <w:t>b[3]</w:t>
+      </w:r>
+    </w:p>
+    <w:p>
+      <w:r>
+        <w:t>A. b</w:t>
+      </w:r>
+      <w:r>
+        <w:t xml:space="preserve"> = 3</w:t>
+      </w:r>
+      <w:r>
+        <w:t xml:space="preserve">   </w:t>
+      </w:r>
+      <w:r>
+        <w:rPr>
+          <w:highlight w:val="yellow"/>
+        </w:rPr>
+        <w:t xml:space="preserve">B. </w:t>
+      </w:r>
+      <w:r>
+        <w:rPr>
+          <w:highlight w:val="yellow"/>
+        </w:rPr>
+        <w:t>b[</w:t>
+      </w:r>
+      <w:r>
+        <w:rPr>
+          <w:highlight w:val="yellow"/>
+        </w:rPr>
+        <w:t>3</w:t>
+      </w:r>
+      <w:r>
+        <w:t>]</w:t>
+      </w:r>
+      <w:r>
         <w:t xml:space="preserve">   C. </w:t>
       </w:r>
       <w:r>
-        <w:t>100</w:t>
+        <w:t>3</w:t>
       </w:r>
       <w:r>
         <w:t xml:space="preserve">   D. </w:t>
       </w:r>
       <w:r>
-        <w:t>b</w:t>
-      </w:r>
-    </w:p>
-    <w:p>
-      <w:r>
-        <w:t xml:space="preserve">4. (Continued) write the code below and </w:t>
-      </w:r>
-      <w:r>
-        <w:t>execute, what’s your result?</w:t>
+        <w:t>b(3)</w:t>
+      </w:r>
+    </w:p>
+    <w:p>
+      <w:r>
+        <w:t xml:space="preserve">5. (Continued) run the code below then run the code in </w:t>
+      </w:r>
+      <w:r>
+        <w:t xml:space="preserve">question </w:t>
+      </w:r>
+      <w:r>
+        <w:t>3 again, what’s your result now?</w:t>
       </w:r>
     </w:p>
     <w:p>
       <w:pPr>
         <w:jc w:val="center"/>
       </w:pPr>
-      <w:proofErr w:type="gramStart"/>
-      <w:r>
-        <w:t>b[</w:t>
-      </w:r>
-      <w:proofErr w:type="gramEnd"/>
-      <w:r>
-        <w:t>3]</w:t>
-      </w:r>
-    </w:p>
-    <w:p>
-      <w:r>
-        <w:t xml:space="preserve">A. </w:t>
-      </w:r>
-      <w:r>
-        <w:t>b</w:t>
-      </w:r>
-      <w:r>
-        <w:t xml:space="preserve">   </w:t>
-      </w:r>
-      <w:r>
-        <w:rPr>
-          <w:highlight w:val="yellow"/>
-        </w:rPr>
-        <w:t xml:space="preserve">B. </w:t>
-      </w:r>
-      <w:r>
-        <w:rPr>
-          <w:highlight w:val="yellow"/>
-        </w:rPr>
-        <w:t>3</w:t>
-      </w:r>
-      <w:r>
-        <w:t xml:space="preserve">   C. </w:t>
-      </w:r>
-      <w:r>
-        <w:t>6</w:t>
-      </w:r>
-      <w:r>
-        <w:t xml:space="preserve">   D. </w:t>
-      </w:r>
-      <w:r>
-        <w:t>55</w:t>
-      </w:r>
-    </w:p>
-    <w:p>
-      <w:r>
-        <w:t>5</w:t>
-      </w:r>
-      <w:r>
-        <w:t xml:space="preserve">. </w:t>
-      </w:r>
-      <w:r>
-        <w:t>(Continued) run the code below then run the code in 3 again, what’s your result now?</w:t>
-      </w:r>
-    </w:p>
-    <w:p>
-      <w:pPr>
-        <w:jc w:val="center"/>
-      </w:pPr>
-      <w:proofErr w:type="gramStart"/>
-      <w:r>
-        <w:t>b[</w:t>
-      </w:r>
-      <w:proofErr w:type="gramEnd"/>
-      <w:r>
-        <w:t>3]</w:t>
-      </w:r>
-      <w:r>
-        <w:t xml:space="preserve"> &lt;- 13</w:t>
+      <w:r>
+        <w:t>b[3] &lt;- 13</w:t>
       </w:r>
     </w:p>
     <w:p>
@@ -309,37 +281,934 @@
           <w:b/>
           <w:bCs/>
         </w:rPr>
-        <w:t xml:space="preserve">Quiz 2 </w:t>
+        <w:t>Quiz 2 (LSWR chapter 2</w:t>
       </w:r>
       <w:r>
         <w:rPr>
           <w:b/>
           <w:bCs/>
         </w:rPr>
-        <w:t xml:space="preserve">(LSWR chapter </w:t>
+        <w:t xml:space="preserve"> and 7</w:t>
       </w:r>
       <w:r>
         <w:rPr>
           <w:b/>
           <w:bCs/>
         </w:rPr>
-        <w:t>2</w:t>
-      </w:r>
-      <w:r>
+        <w:t>)</w:t>
+      </w:r>
+    </w:p>
+    <w:p>
+      <w:r>
+        <w:t xml:space="preserve">In your RStudio console or a script, </w:t>
+      </w:r>
+      <w:r>
+        <w:t xml:space="preserve">simply </w:t>
+      </w:r>
+      <w:r>
+        <w:t>call “</w:t>
+      </w:r>
+      <w:r>
+        <w:t>iris</w:t>
+      </w:r>
+      <w:r>
+        <w:t>”</w:t>
+      </w:r>
+      <w:r>
+        <w:t xml:space="preserve"> or </w:t>
+      </w:r>
+      <w:r>
+        <w:t>“data(iris)”</w:t>
+      </w:r>
+      <w:r>
+        <w:t xml:space="preserve"> and familiarize yourself with </w:t>
+      </w:r>
+      <w:r>
+        <w:t xml:space="preserve">this dataset </w:t>
+      </w:r>
+      <w:r>
+        <w:t>before answer</w:t>
+      </w:r>
+      <w:r>
+        <w:t>ing</w:t>
+      </w:r>
+      <w:r>
+        <w:t xml:space="preserve"> the following questions</w:t>
+      </w:r>
+      <w:r>
+        <w:t>. Note that all numbers are rounded to two decimal places if needed.</w:t>
+      </w:r>
+    </w:p>
+    <w:p/>
+    <w:p>
+      <w:r>
+        <w:t>1.</w:t>
+      </w:r>
+      <w:r>
+        <w:t xml:space="preserve"> </w:t>
+      </w:r>
+      <w:r>
+        <w:t>What are the scales for the variables “</w:t>
+      </w:r>
+      <w:r>
+        <w:t>Petal.Length</w:t>
+      </w:r>
+      <w:r>
+        <w:t>” and “Species”?</w:t>
+      </w:r>
+    </w:p>
+    <w:p>
+      <w:r>
+        <w:t xml:space="preserve">A. </w:t>
+      </w:r>
+      <w:r>
+        <w:t>Interval</w:t>
+      </w:r>
+      <w:r>
+        <w:t xml:space="preserve"> and Nominal    </w:t>
+      </w:r>
+      <w:r>
+        <w:rPr>
+          <w:highlight w:val="yellow"/>
+        </w:rPr>
+        <w:t xml:space="preserve">B. </w:t>
+      </w:r>
+      <w:r>
+        <w:rPr>
+          <w:highlight w:val="yellow"/>
+        </w:rPr>
+        <w:t>Ratio and Nominal</w:t>
+      </w:r>
+      <w:r>
+        <w:t xml:space="preserve">   C. Interval and Ordinal   D. Ratio and Ordinal</w:t>
+      </w:r>
+    </w:p>
+    <w:p/>
+    <w:p>
+      <w:r>
+        <w:t>2. What are the number</w:t>
+      </w:r>
+      <w:r>
+        <w:t xml:space="preserve"> and proportion</w:t>
+      </w:r>
+      <w:r>
+        <w:t xml:space="preserve"> of</w:t>
+      </w:r>
+      <w:r>
+        <w:t xml:space="preserve"> </w:t>
+      </w:r>
+      <w:r>
+        <w:t>virginica</w:t>
+      </w:r>
+      <w:r>
+        <w:t xml:space="preserve"> iris in this dataset?</w:t>
+      </w:r>
+    </w:p>
+    <w:p>
+      <w:r>
+        <w:rPr>
+          <w:highlight w:val="yellow"/>
+        </w:rPr>
+        <w:t>A. 50, 33.33%</w:t>
+      </w:r>
+      <w:r>
+        <w:t xml:space="preserve">   B. 100, 66.67%  C. 50, 66.67%   D. 100, 33.33%</w:t>
+      </w:r>
+    </w:p>
+    <w:p/>
+    <w:p>
+      <w:r>
+        <w:t xml:space="preserve">3. </w:t>
+      </w:r>
+      <w:r>
+        <w:t>Center the variable “</w:t>
+      </w:r>
+      <w:r>
+        <w:t>Petal.Length</w:t>
+      </w:r>
+      <w:r>
+        <w:t>” to its mean and call this new variable “</w:t>
+      </w:r>
+      <w:r>
+        <w:t>Petal.Length</w:t>
+      </w:r>
+      <w:r>
+        <w:t xml:space="preserve">.Centered”, </w:t>
+      </w:r>
+      <w:r>
+        <w:t>then add this new variable to the dataset. W</w:t>
+      </w:r>
+      <w:r>
+        <w:t>hich code from below should you use?</w:t>
+      </w:r>
+    </w:p>
+    <w:p>
+      <w:r>
+        <w:t xml:space="preserve">A. </w:t>
+      </w:r>
+      <w:r>
+        <w:t>Petal.Length</w:t>
+      </w:r>
+      <w:r>
+        <w:t xml:space="preserve">.Centered &lt;- </w:t>
+      </w:r>
+      <w:r>
+        <w:t>Petal.Length</w:t>
+      </w:r>
+      <w:r>
+        <w:t xml:space="preserve"> – mean(</w:t>
+      </w:r>
+      <w:r>
+        <w:t>Petal.Length</w:t>
+      </w:r>
+      <w:r>
+        <w:t>)</w:t>
+      </w:r>
+    </w:p>
+    <w:p>
+      <w:r>
+        <w:rPr>
+          <w:highlight w:val="yellow"/>
+        </w:rPr>
+        <w:t>B. iris$Petal.Length.Centered &lt;- iris$Petal.Length – mean(iris$Petal.Length)</w:t>
+      </w:r>
+    </w:p>
+    <w:p>
+      <w:r>
+        <w:t xml:space="preserve">C. </w:t>
+      </w:r>
+      <w:r>
+        <w:t>Petal.Length</w:t>
+      </w:r>
+      <w:r>
+        <w:t>.Centered &lt;- mean(</w:t>
+      </w:r>
+      <w:r>
+        <w:t>Petal.Length</w:t>
+      </w:r>
+      <w:r>
+        <w:t>)</w:t>
+      </w:r>
+    </w:p>
+    <w:p>
+      <w:r>
+        <w:t>D. iris$</w:t>
+      </w:r>
+      <w:r>
+        <w:t>Petal.Length</w:t>
+      </w:r>
+      <w:r>
+        <w:t>.Centered &lt;- mean(iris$</w:t>
+      </w:r>
+      <w:r>
+        <w:t>Petal.Length</w:t>
+      </w:r>
+      <w:r>
+        <w:t>)</w:t>
+      </w:r>
+    </w:p>
+    <w:p/>
+    <w:p>
+      <w:r>
+        <w:t>4. Create a new variable “Log.</w:t>
+      </w:r>
+      <w:r>
+        <w:t>Petal.Length</w:t>
+      </w:r>
+      <w:r>
+        <w:t>” to be the natural logarithm of “</w:t>
+      </w:r>
+      <w:r>
+        <w:t>Petal.Length</w:t>
+      </w:r>
+      <w:r>
+        <w:t>”</w:t>
+      </w:r>
+      <w:r>
+        <w:t>, what is the maximum value of “Log.</w:t>
+      </w:r>
+      <w:r>
+        <w:t>Petal.Length</w:t>
+      </w:r>
+      <w:r>
+        <w:t>”?</w:t>
+      </w:r>
+    </w:p>
+    <w:p>
+      <w:r>
+        <w:t xml:space="preserve">A. 1.63   B. 1.03  C. 1.73  </w:t>
+      </w:r>
+      <w:r>
+        <w:rPr>
+          <w:highlight w:val="yellow"/>
+        </w:rPr>
+        <w:t>D. 1.93</w:t>
+      </w:r>
+      <w:r>
+        <w:t xml:space="preserve"> </w:t>
+      </w:r>
+    </w:p>
+    <w:p/>
+    <w:p>
+      <w:r>
+        <w:t>5. Subset the virginica iris observations from the data, what is the mean of “</w:t>
+      </w:r>
+      <w:r>
+        <w:t>Petal.Length</w:t>
+      </w:r>
+      <w:r>
+        <w:t>” now?</w:t>
+      </w:r>
+    </w:p>
+    <w:p>
+      <w:r>
+        <w:t>A. 0.33</w:t>
+      </w:r>
+      <w:r>
+        <w:t xml:space="preserve">   B. 5.55  C. 3.76  D. 3.75</w:t>
+      </w:r>
+    </w:p>
+    <w:p/>
+    <w:p/>
+    <w:p>
+      <w:pPr>
+        <w:pBdr>
+          <w:bottom w:val="single" w:sz="6" w:space="1" w:color="auto"/>
+        </w:pBdr>
         <w:rPr>
           <w:b/>
           <w:bCs/>
         </w:rPr>
-        <w:t xml:space="preserve"> and 7</w:t>
-      </w:r>
+      </w:pPr>
       <w:r>
         <w:rPr>
           <w:b/>
           <w:bCs/>
         </w:rPr>
+        <w:t>Quiz 3 (LSWR Ch 12)</w:t>
+      </w:r>
+    </w:p>
+    <w:p>
+      <w:r>
+        <w:lastRenderedPageBreak/>
+        <w:t xml:space="preserve">In your RStudio console or a script, simply call “mtcars” or “data(mtcars)” and familiarize yourself with </w:t>
+      </w:r>
+      <w:hyperlink r:id="rId5" w:history="1">
+        <w:r>
+          <w:rPr>
+            <w:rStyle w:val="Hyperlink"/>
+          </w:rPr>
+          <w:t>this dataset</w:t>
+        </w:r>
+      </w:hyperlink>
+      <w:r>
+        <w:t xml:space="preserve"> before answering the following questions</w:t>
+      </w:r>
+      <w:r>
+        <w:t>. Note that all numbers are rounded to two decimal places if needed</w:t>
+      </w:r>
+      <w:r>
+        <w:t xml:space="preserve">. </w:t>
+      </w:r>
+    </w:p>
+    <w:p/>
+    <w:p>
+      <w:r>
+        <w:t xml:space="preserve">1. What are the observed frequencies of automatic (variable “am” is coded as 0) and manual (variable “am” is coded as 1) car in the data? </w:t>
+      </w:r>
+    </w:p>
+    <w:p>
+      <w:r>
+        <w:t xml:space="preserve">A. 13, 19    </w:t>
+      </w:r>
+      <w:r>
+        <w:rPr>
+          <w:highlight w:val="yellow"/>
+        </w:rPr>
+        <w:t>B. 19, 13</w:t>
+      </w:r>
+      <w:r>
+        <w:t xml:space="preserve">   C. 16, 16   D. 13, 13</w:t>
+      </w:r>
+    </w:p>
+    <w:p/>
+    <w:p>
+      <w:r>
+        <w:t xml:space="preserve">2. If you </w:t>
+      </w:r>
+      <w:r>
+        <w:t>think the transmission of the car was not randomly selected, what is your null hypothesis? What are the frequencies of automatic and manual car under your null hypothesis?</w:t>
+      </w:r>
+    </w:p>
+    <w:p>
+      <w:r>
+        <w:rPr>
+          <w:highlight w:val="yellow"/>
+        </w:rPr>
+        <w:t>The numbers of automatic and manual car are equal. They should be 16 and 16.</w:t>
+      </w:r>
+    </w:p>
+    <w:p/>
+    <w:p>
+      <w:r>
+        <w:t xml:space="preserve">3. </w:t>
+      </w:r>
+      <w:r>
+        <w:t xml:space="preserve">Either by hand or in R, calculate the value of </w:t>
+      </w:r>
+      <w:r>
+        <w:rPr>
+          <w:i/>
+          <w:iCs/>
+        </w:rPr>
+        <w:t>X</w:t>
+      </w:r>
+      <w:r>
+        <w:rPr>
+          <w:vertAlign w:val="superscript"/>
+        </w:rPr>
+        <w:t>2</w:t>
+      </w:r>
+      <w:r>
+        <w:rPr>
+          <w:vertAlign w:val="superscript"/>
+        </w:rPr>
+        <w:t xml:space="preserve"> </w:t>
+      </w:r>
+      <w:r>
+        <w:t>being used to test your null hypothesis.</w:t>
+      </w:r>
+    </w:p>
+    <w:p>
+      <w:r>
+        <w:rPr>
+          <w:highlight w:val="yellow"/>
+        </w:rPr>
+        <w:t xml:space="preserve">A. </w:t>
+      </w:r>
+      <w:r>
+        <w:rPr>
+          <w:highlight w:val="yellow"/>
+        </w:rPr>
+        <w:t>1.13</w:t>
+      </w:r>
+      <w:r>
+        <w:t xml:space="preserve">   B. 1.17   C. 1.21   D. 1.11</w:t>
+      </w:r>
+    </w:p>
+    <w:p/>
+    <w:p>
+      <w:r>
+        <w:t xml:space="preserve">4. Run the code below to calculate the 95th percentile of a chi-squared distribution with one degree of freedom, then compare this with your result from question 3. Did you successfully reject your null hypothesis? </w:t>
+      </w:r>
+    </w:p>
+    <w:p>
+      <w:pPr>
+        <w:jc w:val="center"/>
+      </w:pPr>
+      <w:r>
+        <w:t xml:space="preserve">qchisq(p = .95, df = </w:t>
+      </w:r>
+      <w:r>
+        <w:t>1</w:t>
+      </w:r>
+      <w:r>
         <w:t>)</w:t>
       </w:r>
     </w:p>
+    <w:p>
+      <w:r>
+        <w:t xml:space="preserve">A. Yes, rejected the null hypothesis.   </w:t>
+      </w:r>
+      <w:r>
+        <w:rPr>
+          <w:highlight w:val="yellow"/>
+        </w:rPr>
+        <w:t>B. No, failed to reject the null hypothesis.</w:t>
+      </w:r>
+    </w:p>
+    <w:p/>
+    <w:p>
+      <w:r>
+        <w:t>5. Do you think the transmission of the car was randomly selected</w:t>
+      </w:r>
+      <w:r>
+        <w:t xml:space="preserve"> at the 5% level</w:t>
+      </w:r>
+      <w:r>
+        <w:t>?</w:t>
+      </w:r>
+    </w:p>
+    <w:p>
+      <w:r>
+        <w:rPr>
+          <w:highlight w:val="yellow"/>
+        </w:rPr>
+        <w:t>A. Yes, it is randomly selected.</w:t>
+      </w:r>
+      <w:r>
+        <w:t xml:space="preserve"> </w:t>
+      </w:r>
+      <w:r>
+        <w:t xml:space="preserve">   B. No, it is nor randomly selected.</w:t>
+      </w:r>
+    </w:p>
+    <w:p/>
+    <w:p>
+      <w:pPr>
+        <w:pBdr>
+          <w:bottom w:val="single" w:sz="6" w:space="1" w:color="auto"/>
+        </w:pBdr>
+        <w:rPr>
+          <w:b/>
+          <w:bCs/>
+        </w:rPr>
+      </w:pPr>
+      <w:r>
+        <w:rPr>
+          <w:b/>
+          <w:bCs/>
+        </w:rPr>
+        <w:t>Quiz 4 (LSWR Ch 5)</w:t>
+      </w:r>
+    </w:p>
+    <w:p>
+      <w:r>
+        <w:t xml:space="preserve">In your RStudio console or a script, simply call “mtcars” or “data(mtcars)” and familiarize yourself with </w:t>
+      </w:r>
+      <w:hyperlink r:id="rId6" w:history="1">
+        <w:r>
+          <w:rPr>
+            <w:rStyle w:val="Hyperlink"/>
+          </w:rPr>
+          <w:t>this dataset</w:t>
+        </w:r>
+      </w:hyperlink>
+      <w:r>
+        <w:t xml:space="preserve"> before answering the following questions. Note that all numbers are rounded to two decimal places if needed. </w:t>
+      </w:r>
+    </w:p>
+    <w:p/>
+    <w:p>
+      <w:r>
+        <w:t xml:space="preserve">1. What is the average fuel consumption measured by miles per gallon (variable “mpg”) in the data? </w:t>
+      </w:r>
+      <w:r>
+        <w:rPr>
+          <w:highlight w:val="yellow"/>
+        </w:rPr>
+        <w:t>20.09</w:t>
+      </w:r>
+    </w:p>
+    <w:p/>
+    <w:p>
+      <w:r>
+        <w:t xml:space="preserve">2. </w:t>
+      </w:r>
+      <w:r>
+        <w:t xml:space="preserve">What is the standard deviation of the variable “mpg”? </w:t>
+      </w:r>
+      <w:r>
+        <w:rPr>
+          <w:highlight w:val="yellow"/>
+        </w:rPr>
+        <w:t>6.03</w:t>
+      </w:r>
+    </w:p>
+    <w:p/>
+    <w:p>
+      <w:r>
+        <w:t>3. Using plot or skewness test in the text, wh</w:t>
+      </w:r>
+      <w:r>
+        <w:t>ich in the below best describes the skewness of the variable “mpg”?</w:t>
+      </w:r>
+    </w:p>
+    <w:p>
+      <w:r>
+        <w:rPr>
+          <w:highlight w:val="yellow"/>
+        </w:rPr>
+        <w:t>A. Positive skew</w:t>
+      </w:r>
+      <w:r>
+        <w:t xml:space="preserve">   B. Negative skew   C. No skew at all</w:t>
+      </w:r>
+    </w:p>
+    <w:p/>
+    <w:p>
+      <w:r>
+        <w:t xml:space="preserve">4. </w:t>
+      </w:r>
+      <w:r>
+        <w:t xml:space="preserve">Standardize the variable “mpg” (transform it into a </w:t>
+      </w:r>
+      <w:r>
+        <w:rPr>
+          <w:i/>
+          <w:iCs/>
+        </w:rPr>
+        <w:t>z</w:t>
+      </w:r>
+      <w:r>
+        <w:t>-score)</w:t>
+      </w:r>
+      <w:r>
+        <w:t xml:space="preserve">, what is </w:t>
+      </w:r>
+      <w:r>
+        <w:t>the maximum standard deviation above the mean</w:t>
+      </w:r>
+      <w:r>
+        <w:t xml:space="preserve">? </w:t>
+      </w:r>
+      <w:r>
+        <w:rPr>
+          <w:highlight w:val="yellow"/>
+        </w:rPr>
+        <w:t>2.29</w:t>
+      </w:r>
+    </w:p>
+    <w:p/>
+    <w:p>
+      <w:r>
+        <w:t xml:space="preserve">5. What is the correlation between “hp” and “mpg”? </w:t>
+      </w:r>
+      <w:r>
+        <w:rPr>
+          <w:highlight w:val="yellow"/>
+        </w:rPr>
+        <w:t>-0.78</w:t>
+      </w:r>
+    </w:p>
+    <w:p/>
+    <w:p>
+      <w:pPr>
+        <w:pBdr>
+          <w:bottom w:val="single" w:sz="6" w:space="1" w:color="auto"/>
+        </w:pBdr>
+        <w:rPr>
+          <w:b/>
+          <w:bCs/>
+        </w:rPr>
+      </w:pPr>
+      <w:r>
+        <w:rPr>
+          <w:b/>
+          <w:bCs/>
+        </w:rPr>
+        <w:t>Quiz 5 (LSWR Ch 13)</w:t>
+      </w:r>
+    </w:p>
+    <w:p>
+      <w:r>
+        <w:t xml:space="preserve">In your RStudio console or a script, simply call “mtcars” or “data(mtcars)” and familiarize yourself with </w:t>
+      </w:r>
+      <w:hyperlink r:id="rId7" w:history="1">
+        <w:r>
+          <w:rPr>
+            <w:rStyle w:val="Hyperlink"/>
+          </w:rPr>
+          <w:t>this dataset</w:t>
+        </w:r>
+      </w:hyperlink>
+      <w:r>
+        <w:t xml:space="preserve"> before answering the following questions. Note that all numbers are rounded to two decimal places if needed. </w:t>
+      </w:r>
+    </w:p>
+    <w:p>
+      <w:r>
+        <w:lastRenderedPageBreak/>
+        <w:t xml:space="preserve">1. </w:t>
+      </w:r>
+      <w:r>
+        <w:t xml:space="preserve">The assumption(s) of the </w:t>
+      </w:r>
+      <w:r>
+        <w:rPr>
+          <w:i/>
+          <w:iCs/>
+        </w:rPr>
+        <w:t>z</w:t>
+      </w:r>
+      <w:r>
+        <w:t>-test is/are:</w:t>
+      </w:r>
+    </w:p>
+    <w:p>
+      <w:r>
+        <w:t>A. Normality   B. Independence   C. Known standard deviation   D. All of the above</w:t>
+      </w:r>
+    </w:p>
+    <w:p/>
+    <w:p>
+      <w:r>
+        <w:t>2. Assume that the population mean of “mpg” is 1</w:t>
+      </w:r>
+      <w:r>
+        <w:t>7</w:t>
+      </w:r>
+      <w:r>
+        <w:t xml:space="preserve">. Run a one-sample </w:t>
+      </w:r>
+      <w:r>
+        <w:rPr>
+          <w:i/>
+          <w:iCs/>
+        </w:rPr>
+        <w:t>t</w:t>
+      </w:r>
+      <w:r>
+        <w:t>-test to investigate whether the observed “mpg” in the</w:t>
+      </w:r>
+      <w:r>
+        <w:t xml:space="preserve"> </w:t>
+      </w:r>
+      <w:r>
+        <w:t>data is significantly higher or lower than 1</w:t>
+      </w:r>
+      <w:r>
+        <w:t>7</w:t>
+      </w:r>
+      <w:r>
+        <w:t xml:space="preserve"> at the 5% level. </w:t>
+      </w:r>
+      <w:r>
+        <w:t>Briefly report your result.</w:t>
+      </w:r>
+      <w:r>
+        <w:t xml:space="preserve"> </w:t>
+      </w:r>
+      <w:r>
+        <w:rPr>
+          <w:i/>
+          <w:iCs/>
+          <w:highlight w:val="yellow"/>
+        </w:rPr>
+        <w:t>t</w:t>
+      </w:r>
+      <w:r>
+        <w:rPr>
+          <w:highlight w:val="yellow"/>
+        </w:rPr>
+        <w:t xml:space="preserve">(31) = 2.90, </w:t>
+      </w:r>
+      <w:r>
+        <w:rPr>
+          <w:i/>
+          <w:iCs/>
+          <w:highlight w:val="yellow"/>
+        </w:rPr>
+        <w:t>p</w:t>
+      </w:r>
+      <w:r>
+        <w:rPr>
+          <w:highlight w:val="yellow"/>
+        </w:rPr>
+        <w:t xml:space="preserve"> &lt; 0.05</w:t>
+      </w:r>
+    </w:p>
+    <w:p/>
+    <w:p>
+      <w:r>
+        <w:t xml:space="preserve">3. (Continued) </w:t>
+      </w:r>
+      <w:r>
+        <w:t>write one sentence to formally answer question 2.</w:t>
+      </w:r>
+    </w:p>
+    <w:p>
+      <w:r>
+        <w:rPr>
+          <w:highlight w:val="yellow"/>
+        </w:rPr>
+        <w:t>The observed “mpg” in the mtcars data is significantly higher than 17 at the 5% level (</w:t>
+      </w:r>
+      <w:r>
+        <w:rPr>
+          <w:i/>
+          <w:iCs/>
+          <w:highlight w:val="yellow"/>
+        </w:rPr>
+        <w:t>t</w:t>
+      </w:r>
+      <w:r>
+        <w:rPr>
+          <w:highlight w:val="yellow"/>
+        </w:rPr>
+        <w:t xml:space="preserve">(31) = 2.90, </w:t>
+      </w:r>
+      <w:r>
+        <w:rPr>
+          <w:i/>
+          <w:iCs/>
+          <w:highlight w:val="yellow"/>
+        </w:rPr>
+        <w:t>p</w:t>
+      </w:r>
+      <w:r>
+        <w:rPr>
+          <w:highlight w:val="yellow"/>
+        </w:rPr>
+        <w:t xml:space="preserve"> &lt; 0.05)</w:t>
+      </w:r>
+      <w:r>
+        <w:t>.</w:t>
+      </w:r>
+    </w:p>
+    <w:p/>
+    <w:p>
+      <w:r>
+        <w:t xml:space="preserve">4. Run </w:t>
+      </w:r>
+      <w:r>
+        <w:t>a Welch</w:t>
+      </w:r>
+      <w:r>
+        <w:rPr>
+          <w:i/>
+          <w:iCs/>
+        </w:rPr>
+        <w:t xml:space="preserve"> t</w:t>
+      </w:r>
+      <w:r>
+        <w:t>-test to investigate whether</w:t>
+      </w:r>
+      <w:r>
+        <w:t xml:space="preserve"> automatic and manual cars in the data </w:t>
+      </w:r>
+      <w:r>
+        <w:t xml:space="preserve">are different in fuel consumption on average. Briefly report your results. </w:t>
+      </w:r>
+      <w:r>
+        <w:rPr>
+          <w:i/>
+          <w:iCs/>
+          <w:highlight w:val="yellow"/>
+        </w:rPr>
+        <w:t>t</w:t>
+      </w:r>
+      <w:r>
+        <w:rPr>
+          <w:highlight w:val="yellow"/>
+        </w:rPr>
+        <w:t>(</w:t>
+      </w:r>
+      <w:r>
+        <w:rPr>
+          <w:highlight w:val="yellow"/>
+        </w:rPr>
+        <w:t>18.33</w:t>
+      </w:r>
+      <w:r>
+        <w:rPr>
+          <w:highlight w:val="yellow"/>
+        </w:rPr>
+        <w:t xml:space="preserve">) = </w:t>
+      </w:r>
+      <w:r>
+        <w:rPr>
+          <w:highlight w:val="yellow"/>
+        </w:rPr>
+        <w:t>-3.77</w:t>
+      </w:r>
+      <w:r>
+        <w:rPr>
+          <w:highlight w:val="yellow"/>
+        </w:rPr>
+        <w:t xml:space="preserve">, </w:t>
+      </w:r>
+      <w:r>
+        <w:rPr>
+          <w:i/>
+          <w:iCs/>
+          <w:highlight w:val="yellow"/>
+        </w:rPr>
+        <w:t>p</w:t>
+      </w:r>
+      <w:r>
+        <w:rPr>
+          <w:highlight w:val="yellow"/>
+        </w:rPr>
+        <w:t xml:space="preserve"> &lt; 0.05</w:t>
+      </w:r>
+    </w:p>
+    <w:p/>
+    <w:p>
+      <w:r>
+        <w:t>5. (Continued) write one sentence to formally answer question 4.</w:t>
+      </w:r>
+    </w:p>
+    <w:p>
+      <w:r>
+        <w:rPr>
+          <w:highlight w:val="yellow"/>
+        </w:rPr>
+        <w:t xml:space="preserve">On average, automatic cars run 7.25 miles less on a gallon gasoline than manual cars </w:t>
+      </w:r>
+      <w:r>
+        <w:rPr>
+          <w:highlight w:val="yellow"/>
+        </w:rPr>
+        <w:t>(</w:t>
+      </w:r>
+      <w:r>
+        <w:rPr>
+          <w:i/>
+          <w:iCs/>
+          <w:highlight w:val="yellow"/>
+        </w:rPr>
+        <w:t>t</w:t>
+      </w:r>
+      <w:r>
+        <w:rPr>
+          <w:highlight w:val="yellow"/>
+        </w:rPr>
+        <w:t>(</w:t>
+      </w:r>
+      <w:r>
+        <w:rPr>
+          <w:highlight w:val="yellow"/>
+        </w:rPr>
+        <w:t>18.33</w:t>
+      </w:r>
+      <w:r>
+        <w:rPr>
+          <w:highlight w:val="yellow"/>
+        </w:rPr>
+        <w:t xml:space="preserve">) = </w:t>
+      </w:r>
+      <w:r>
+        <w:rPr>
+          <w:highlight w:val="yellow"/>
+        </w:rPr>
+        <w:t>-3.77</w:t>
+      </w:r>
+      <w:r>
+        <w:rPr>
+          <w:highlight w:val="yellow"/>
+        </w:rPr>
+        <w:t xml:space="preserve">, </w:t>
+      </w:r>
+      <w:r>
+        <w:rPr>
+          <w:i/>
+          <w:iCs/>
+          <w:highlight w:val="yellow"/>
+        </w:rPr>
+        <w:t>p</w:t>
+      </w:r>
+      <w:r>
+        <w:rPr>
+          <w:highlight w:val="yellow"/>
+        </w:rPr>
+        <w:t xml:space="preserve"> &lt; 0.05)</w:t>
+      </w:r>
+      <w:r>
+        <w:t>.</w:t>
+      </w:r>
+    </w:p>
+    <w:p/>
     <w:p/>
     <w:sectPr>
       <w:pgSz w:w="12240" w:h="15840"/>
@@ -1283,6 +2152,39 @@
       <w:contextualSpacing/>
     </w:pPr>
   </w:style>
+  <w:style w:type="character" w:styleId="Hyperlink">
+    <w:name w:val="Hyperlink"/>
+    <w:basedOn w:val="DefaultParagraphFont"/>
+    <w:uiPriority w:val="99"/>
+    <w:unhideWhenUsed/>
+    <w:rsid w:val="00EC4C2E"/>
+    <w:rPr>
+      <w:color w:val="0563C1" w:themeColor="hyperlink"/>
+      <w:u w:val="single"/>
+    </w:rPr>
+  </w:style>
+  <w:style w:type="character" w:styleId="UnresolvedMention">
+    <w:name w:val="Unresolved Mention"/>
+    <w:basedOn w:val="DefaultParagraphFont"/>
+    <w:uiPriority w:val="99"/>
+    <w:semiHidden/>
+    <w:unhideWhenUsed/>
+    <w:rsid w:val="00EC4C2E"/>
+    <w:rPr>
+      <w:color w:val="605E5C"/>
+      <w:shd w:val="clear" w:color="auto" w:fill="E1DFDD"/>
+    </w:rPr>
+  </w:style>
+  <w:style w:type="character" w:customStyle="1" w:styleId="mjx-char">
+    <w:name w:val="mjx-char"/>
+    <w:basedOn w:val="DefaultParagraphFont"/>
+    <w:rsid w:val="00AD046C"/>
+  </w:style>
+  <w:style w:type="character" w:customStyle="1" w:styleId="mjxassistivemathml">
+    <w:name w:val="mjx_assistive_mathml"/>
+    <w:basedOn w:val="DefaultParagraphFont"/>
+    <w:rsid w:val="00AD046C"/>
+  </w:style>
 </w:styles>
 </file>
 
